--- a/نهم/کاربرگ/نوبت اول/کاربرگ ف 3.docx
+++ b/نهم/کاربرگ/نوبت اول/کاربرگ ف 3.docx
@@ -8072,7 +8072,7 @@
           <w:p>
             <w:pPr>
               <w:rPr>
-                <w:rFonts w:cs="B Nazanin"/>
+                <w:rFonts w:cs="B Nazanin" w:hint="cs"/>
                 <w:b/>
                 <w:bCs/>
                 <w:sz w:val="25"/>
@@ -8117,7 +8117,7 @@
           <w:p>
             <w:pPr>
               <w:rPr>
-                <w:rFonts w:cs="B Nazanin"/>
+                <w:rFonts w:cs="B Nazanin" w:hint="cs"/>
                 <w:b/>
                 <w:bCs/>
                 <w:sz w:val="2"/>
@@ -8638,163 +8638,6 @@
                 </w:p>
                 <w:p>
                   <w:pPr>
-                    <w:jc w:val="both"/>
-                    <w:rPr>
-                      <w:rFonts w:cs="B Nazanin"/>
-                      <w:b/>
-                      <w:bCs/>
-                      <w:sz w:val="25"/>
-                      <w:szCs w:val="25"/>
-                      <w:rtl/>
-                    </w:rPr>
-                  </w:pPr>
-                  <w:r>
-                    <w:rPr>
-                      <w:rFonts w:cs="B Nazanin" w:hint="cs"/>
-                      <w:b/>
-                      <w:bCs/>
-                      <w:sz w:val="25"/>
-                      <w:szCs w:val="25"/>
-                      <w:rtl/>
-                    </w:rPr>
-                    <w:t>-</w:t>
-                  </w:r>
-                  <w:r>
-                    <w:rPr>
-                      <w:rFonts w:cs="B Nazanin"/>
-                      <w:b/>
-                      <w:bCs/>
-                      <w:sz w:val="25"/>
-                      <w:szCs w:val="25"/>
-                      <w:rtl/>
-                    </w:rPr>
-                    <w:t xml:space="preserve"> در </w:t>
-                  </w:r>
-                  <w:r>
-                    <w:rPr>
-                      <w:rFonts w:cs="B Nazanin" w:hint="cs"/>
-                      <w:b/>
-                      <w:bCs/>
-                      <w:sz w:val="25"/>
-                      <w:szCs w:val="25"/>
-                      <w:rtl/>
-                    </w:rPr>
-                    <w:t>ی</w:t>
-                  </w:r>
-                  <w:r>
-                    <w:rPr>
-                      <w:rFonts w:cs="B Nazanin" w:hint="eastAsia"/>
-                      <w:b/>
-                      <w:bCs/>
-                      <w:sz w:val="25"/>
-                      <w:szCs w:val="25"/>
-                      <w:rtl/>
-                    </w:rPr>
-                    <w:t>ک</w:t>
-                  </w:r>
-                  <w:r>
-                    <w:rPr>
-                      <w:rFonts w:cs="B Nazanin"/>
-                      <w:b/>
-                      <w:bCs/>
-                      <w:sz w:val="25"/>
-                      <w:szCs w:val="25"/>
-                      <w:rtl/>
-                    </w:rPr>
-                    <w:t xml:space="preserve"> استدلال هندس</w:t>
-                  </w:r>
-                  <w:r>
-                    <w:rPr>
-                      <w:rFonts w:cs="B Nazanin" w:hint="cs"/>
-                      <w:b/>
-                      <w:bCs/>
-                      <w:sz w:val="25"/>
-                      <w:szCs w:val="25"/>
-                      <w:rtl/>
-                    </w:rPr>
-                    <w:t>ی</w:t>
-                  </w:r>
-                  <w:r>
-                    <w:rPr>
-                      <w:rFonts w:cs="B Nazanin"/>
-                      <w:b/>
-                      <w:bCs/>
-                      <w:sz w:val="25"/>
-                      <w:szCs w:val="25"/>
-                      <w:rtl/>
-                    </w:rPr>
-                    <w:t xml:space="preserve"> به خواسته‌ها</w:t>
-                  </w:r>
-                  <w:r>
-                    <w:rPr>
-                      <w:rFonts w:cs="B Nazanin" w:hint="cs"/>
-                      <w:b/>
-                      <w:bCs/>
-                      <w:sz w:val="25"/>
-                      <w:szCs w:val="25"/>
-                      <w:rtl/>
-                    </w:rPr>
-                    <w:t>ی</w:t>
-                  </w:r>
-                  <w:r>
-                    <w:rPr>
-                      <w:rFonts w:cs="B Nazanin"/>
-                      <w:b/>
-                      <w:bCs/>
-                      <w:sz w:val="25"/>
-                      <w:szCs w:val="25"/>
-                      <w:rtl/>
-                    </w:rPr>
-                    <w:t xml:space="preserve"> مساله حکم مساله گفته م</w:t>
-                  </w:r>
-                  <w:r>
-                    <w:rPr>
-                      <w:rFonts w:cs="B Nazanin" w:hint="cs"/>
-                      <w:b/>
-                      <w:bCs/>
-                      <w:sz w:val="25"/>
-                      <w:szCs w:val="25"/>
-                      <w:rtl/>
-                    </w:rPr>
-                    <w:t>ی‌</w:t>
-                  </w:r>
-                  <w:r>
-                    <w:rPr>
-                      <w:rFonts w:cs="B Nazanin" w:hint="eastAsia"/>
-                      <w:b/>
-                      <w:bCs/>
-                      <w:sz w:val="25"/>
-                      <w:szCs w:val="25"/>
-                      <w:rtl/>
-                    </w:rPr>
-                    <w:t>شود</w:t>
-                  </w:r>
-                  <w:r>
-                    <w:rPr>
-                      <w:rFonts w:cs="B Nazanin" w:hint="cs"/>
-                      <w:b/>
-                      <w:bCs/>
-                      <w:sz w:val="25"/>
-                      <w:szCs w:val="25"/>
-                      <w:rtl/>
-                    </w:rPr>
-                    <w:t>.</w:t>
-                  </w:r>
-                  <w:r>
-                    <w:rPr>
-                      <w:rFonts w:ascii="Calibri" w:eastAsia="Calibri" w:hAnsi="Calibri" w:cs="B Nazanin" w:hint="cs"/>
-                      <w:b/>
-                      <w:bCs/>
-                      <w:i/>
-                      <w:sz w:val="25"/>
-                      <w:szCs w:val="25"/>
-                      <w:rtl/>
-                    </w:rPr>
-                    <w:t xml:space="preserve"> (       )       </w:t>
-                  </w:r>
-                </w:p>
-                <w:p>
-                  <w:pPr>
                     <w:rPr>
                       <w:rFonts w:ascii="Shabnam" w:hAnsi="Shabnam" w:cs="B Nazanin"/>
                       <w:b/>
@@ -9068,7 +8911,29 @@
                       <w:szCs w:val="25"/>
                       <w:rtl/>
                     </w:rPr>
-                    <w:t>1) در هر مثلث، اندازه .................با مجموع دو زاو</w:t>
+                    <w:t xml:space="preserve">1) در هر مثلث، اندازه </w:t>
+                  </w:r>
+                  <w:r>
+                    <w:rPr>
+                      <w:rFonts w:cs="B Nazanin" w:hint="cs"/>
+                      <w:b/>
+                      <w:bCs/>
+                      <w:sz w:val="25"/>
+                      <w:szCs w:val="25"/>
+                      <w:rtl/>
+                    </w:rPr>
+                    <w:t xml:space="preserve">زاویه </w:t>
+                  </w:r>
+                  <w:r>
+                    <w:rPr>
+                      <w:rFonts w:cs="B Nazanin"/>
+                      <w:b/>
+                      <w:bCs/>
+                      <w:sz w:val="25"/>
+                      <w:szCs w:val="25"/>
+                      <w:rtl/>
+                    </w:rPr>
+                    <w:t>.................با مجموع دو زاو</w:t>
                   </w:r>
                   <w:r>
                     <w:rPr>
@@ -9827,18 +9692,7 @@
                                               <w:szCs w:val="24"/>
                                               <w:rtl/>
                                             </w:rPr>
-                                            <w:t xml:space="preserve">هر </w:t>
-                                          </w:r>
-                                          <w:r>
-                                            <w:rPr>
-                                              <w:rFonts w:cs="B Nazanin"/>
-                                              <w:b/>
-                                              <w:bCs/>
-                                              <w:sz w:val="24"/>
-                                              <w:szCs w:val="24"/>
-                                              <w:rtl/>
-                                            </w:rPr>
-                                            <w:t>مثلث متساو</w:t>
+                                            <w:t>هر مثلث متساو</w:t>
                                           </w:r>
                                           <w:r>
                                             <w:rPr>
@@ -10294,7 +10148,7 @@
                 <w:p>
                   <w:pPr>
                     <w:rPr>
-                      <w:rFonts w:cs="B Nazanin"/>
+                      <w:rFonts w:cs="B Nazanin" w:hint="cs"/>
                       <w:b/>
                       <w:bCs/>
                       <w:noProof/>
@@ -10637,18 +10491,7 @@
                                               <w:szCs w:val="24"/>
                                               <w:rtl/>
                                             </w:rPr>
-                                            <w:t xml:space="preserve">  </w:t>
-                                          </w:r>
-                                          <w:r>
-                                            <w:rPr>
-                                              <w:rFonts w:cs="B Nazanin" w:hint="cs"/>
-                                              <w:b/>
-                                              <w:bCs/>
-                                              <w:sz w:val="24"/>
-                                              <w:szCs w:val="24"/>
-                                              <w:rtl/>
-                                            </w:rPr>
-                                            <w:t>مربع است.</w:t>
+                                            <w:t xml:space="preserve">  مربع است.</w:t>
                                           </w:r>
                                         </w:p>
                                       </w:txbxContent>
@@ -11135,18 +10978,7 @@
                                               <w:szCs w:val="24"/>
                                               <w:rtl/>
                                             </w:rPr>
-                                            <w:t xml:space="preserve">در </w:t>
-                                          </w:r>
-                                          <w:r>
-                                            <w:rPr>
-                                              <w:rFonts w:cs="B Nazanin" w:hint="cs"/>
-                                              <w:b/>
-                                              <w:bCs/>
-                                              <w:sz w:val="24"/>
-                                              <w:szCs w:val="24"/>
-                                              <w:rtl/>
-                                            </w:rPr>
-                                            <w:t xml:space="preserve">چهارضلعی </w:t>
+                                            <w:t xml:space="preserve">در چهارضلعی </w:t>
                                           </w:r>
                                           <w:r>
                                             <w:rPr>
@@ -11570,18 +11402,7 @@
                                               <w:szCs w:val="24"/>
                                               <w:rtl/>
                                             </w:rPr>
-                                            <w:t xml:space="preserve">در </w:t>
-                                          </w:r>
-                                          <w:r>
-                                            <w:rPr>
-                                              <w:rFonts w:cs="B Nazanin" w:hint="cs"/>
-                                              <w:b/>
-                                              <w:bCs/>
-                                              <w:sz w:val="24"/>
-                                              <w:szCs w:val="24"/>
-                                              <w:rtl/>
-                                            </w:rPr>
-                                            <w:t>هر مربع قطرها باهم برابر و بر هم عمودند.</w:t>
+                                            <w:t>در هر مربع قطرها باهم برابر و بر هم عمودند.</w:t>
                                           </w:r>
                                         </w:p>
                                         <w:p>
@@ -11689,18 +11510,7 @@
                                               <w:szCs w:val="24"/>
                                               <w:rtl/>
                                             </w:rPr>
-                                            <w:t xml:space="preserve">  </w:t>
-                                          </w:r>
-                                          <w:r>
-                                            <w:rPr>
-                                              <w:rFonts w:cs="B Nazanin" w:hint="cs"/>
-                                              <w:b/>
-                                              <w:bCs/>
-                                              <w:sz w:val="24"/>
-                                              <w:szCs w:val="24"/>
-                                              <w:rtl/>
-                                            </w:rPr>
-                                            <w:t>مربع است.</w:t>
+                                            <w:t xml:space="preserve">  مربع است.</w:t>
                                           </w:r>
                                         </w:p>
                                       </w:txbxContent>
@@ -11962,6 +11772,7 @@
                       <w:rtl/>
                     </w:rPr>
                   </w:pPr>
+                  <w:bookmarkStart w:id="0" w:name="_Hlk183065816"/>
                   <w:r>
                     <w:rPr>
                       <w:b/>
@@ -12710,9 +12521,12 @@
                     </w:rPr>
                     <w:t>حکم:.................</w:t>
                   </w:r>
+                  <w:bookmarkStart w:id="1" w:name="_GoBack"/>
+                  <w:bookmarkEnd w:id="1"/>
                 </w:p>
               </w:tc>
             </w:tr>
+            <w:bookmarkEnd w:id="0"/>
             <w:tr>
               <w:trPr>
                 <w:trHeight w:val="1580"/>
@@ -12977,7 +12791,6 @@
                   <w:pPr>
                     <w:spacing w:line="276" w:lineRule="auto"/>
                     <w:rPr>
-                      <w:rFonts w:hint="cs"/>
                       <w:b/>
                       <w:bCs/>
                       <w:sz w:val="25"/>
@@ -14185,7 +13998,7 @@
                     <w:spacing w:line="276" w:lineRule="auto"/>
                     <w:jc w:val="center"/>
                     <w:rPr>
-                      <w:rFonts w:cs="B Nazanin" w:hint="cs"/>
+                      <w:rFonts w:cs="B Nazanin"/>
                       <w:b/>
                       <w:bCs/>
                       <w:noProof/>
@@ -16148,7 +15961,7 @@
                 <w:p>
                   <w:pPr>
                     <w:rPr>
-                      <w:rFonts w:cs="B Nazanin" w:hint="cs"/>
+                      <w:rFonts w:cs="B Nazanin"/>
                       <w:b/>
                       <w:bCs/>
                       <w:noProof/>
@@ -16296,51 +16109,7 @@
                       <w:szCs w:val="25"/>
                       <w:rtl/>
                     </w:rPr>
-                    <w:t>الف</w:t>
-                  </w:r>
-                  <w:r>
-                    <w:rPr>
-                      <w:rFonts w:cs="B Nazanin" w:hint="cs"/>
-                      <w:b/>
-                      <w:bCs/>
-                      <w:sz w:val="25"/>
-                      <w:szCs w:val="25"/>
-                      <w:rtl/>
-                    </w:rPr>
-                    <w:t xml:space="preserve"> -</w:t>
-                  </w:r>
-                  <w:r>
-                    <w:rPr>
-                      <w:rFonts w:cs="B Nazanin" w:hint="cs"/>
-                      <w:b/>
-                      <w:bCs/>
-                      <w:sz w:val="25"/>
-                      <w:szCs w:val="25"/>
-                      <w:rtl/>
-                    </w:rPr>
-                    <w:t xml:space="preserve"> نسبت تشابه</w:t>
-                  </w:r>
-                  <w:r>
-                    <w:rPr>
-                      <w:rFonts w:cs="B Nazanin" w:hint="cs"/>
-                      <w:b/>
-                      <w:bCs/>
-                      <w:sz w:val="25"/>
-                      <w:szCs w:val="25"/>
-                      <w:rtl/>
-                    </w:rPr>
-                    <w:t xml:space="preserve"> دو مربع</w:t>
-                  </w:r>
-                  <w:r>
-                    <w:rPr>
-                      <w:rFonts w:cs="B Nazanin" w:hint="cs"/>
-                      <w:b/>
-                      <w:bCs/>
-                      <w:sz w:val="25"/>
-                      <w:szCs w:val="25"/>
-                      <w:rtl/>
-                    </w:rPr>
-                    <w:t xml:space="preserve">  آنها </w:t>
+                    <w:t xml:space="preserve">الف - نسبت تشابه دو مربع  آنها </w:t>
                   </w:r>
                   <w:r>
                     <w:rPr>
@@ -16352,10 +16121,10 @@
                       <w:szCs w:val="25"/>
                     </w:rPr>
                     <w:object w:dxaOrig="240" w:dyaOrig="639" w14:anchorId="46CAE937">
-                      <v:shape id="_x0000_i1370" type="#_x0000_t75" style="width:11.75pt;height:31.85pt" o:ole="">
+                      <v:shape id="_x0000_i1026" type="#_x0000_t75" style="width:12pt;height:31.5pt" o:ole="">
                         <v:imagedata r:id="rId14" o:title=""/>
                       </v:shape>
-                      <o:OLEObject Type="Embed" ProgID="Equation.DSMT4" ShapeID="_x0000_i1370" DrawAspect="Content" ObjectID="_1787407856" r:id="rId15"/>
+                      <o:OLEObject Type="Embed" ProgID="Equation.DSMT4" ShapeID="_x0000_i1026" DrawAspect="Content" ObjectID="_1793679056" r:id="rId15"/>
                     </w:object>
                   </w:r>
                   <w:r>
@@ -16391,29 +16160,7 @@
                       <w:szCs w:val="25"/>
                       <w:rtl/>
                     </w:rPr>
-                    <w:t>ب</w:t>
-                  </w:r>
-                  <w:r>
-                    <w:rPr>
-                      <w:rFonts w:cs="B Nazanin" w:hint="cs"/>
-                      <w:b/>
-                      <w:bCs/>
-                      <w:sz w:val="25"/>
-                      <w:szCs w:val="25"/>
-                      <w:rtl/>
-                    </w:rPr>
-                    <w:t>-</w:t>
-                  </w:r>
-                  <w:r>
-                    <w:rPr>
-                      <w:rFonts w:cs="B Nazanin" w:hint="cs"/>
-                      <w:b/>
-                      <w:bCs/>
-                      <w:sz w:val="25"/>
-                      <w:szCs w:val="25"/>
-                      <w:rtl/>
-                    </w:rPr>
-                    <w:t xml:space="preserve"> دو لوزی متشابه‌اند و نسبت تشابه آنها </w:t>
+                    <w:t xml:space="preserve">ب- دو لوزی متشابه‌اند و نسبت تشابه آنها </w:t>
                   </w:r>
                   <w:r>
                     <w:rPr>
@@ -16425,10 +16172,10 @@
                       <w:szCs w:val="25"/>
                     </w:rPr>
                     <w:object w:dxaOrig="240" w:dyaOrig="639" w14:anchorId="7161CD4D">
-                      <v:shape id="_x0000_i1395" type="#_x0000_t75" style="width:11.75pt;height:31.85pt" o:ole="">
+                      <v:shape id="_x0000_i1027" type="#_x0000_t75" style="width:12pt;height:31.5pt" o:ole="">
                         <v:imagedata r:id="rId16" o:title=""/>
                       </v:shape>
-                      <o:OLEObject Type="Embed" ProgID="Equation.DSMT4" ShapeID="_x0000_i1395" DrawAspect="Content" ObjectID="_1787407857" r:id="rId17"/>
+                      <o:OLEObject Type="Embed" ProgID="Equation.DSMT4" ShapeID="_x0000_i1027" DrawAspect="Content" ObjectID="_1793679057" r:id="rId17"/>
                     </w:object>
                   </w:r>
                   <w:r>
@@ -16440,29 +16187,7 @@
                       <w:szCs w:val="25"/>
                       <w:rtl/>
                     </w:rPr>
-                    <w:t xml:space="preserve"> است اگر ضلع لوزی کوچک  15 سانتی متر باشد </w:t>
-                  </w:r>
-                  <w:r>
-                    <w:rPr>
-                      <w:rFonts w:cs="B Nazanin" w:hint="cs"/>
-                      <w:b/>
-                      <w:bCs/>
-                      <w:sz w:val="25"/>
-                      <w:szCs w:val="25"/>
-                      <w:rtl/>
-                    </w:rPr>
-                    <w:t xml:space="preserve">، </w:t>
-                  </w:r>
-                  <w:r>
-                    <w:rPr>
-                      <w:rFonts w:cs="B Nazanin" w:hint="cs"/>
-                      <w:b/>
-                      <w:bCs/>
-                      <w:sz w:val="25"/>
-                      <w:szCs w:val="25"/>
-                      <w:rtl/>
-                    </w:rPr>
-                    <w:t>ضلع لوزی بزرگ چقدر است؟</w:t>
+                    <w:t xml:space="preserve"> است اگر ضلع لوزی کوچک  15 سانتی متر باشد ، ضلع لوزی بزرگ چقدر است؟</w:t>
                   </w:r>
                 </w:p>
                 <w:p>
@@ -16486,18 +16211,7 @@
                       <w:szCs w:val="25"/>
                       <w:rtl/>
                     </w:rPr>
-                    <w:t xml:space="preserve">پ- </w:t>
-                  </w:r>
-                  <w:r>
-                    <w:rPr>
-                      <w:rFonts w:cs="B Nazanin" w:hint="cs"/>
-                      <w:b/>
-                      <w:bCs/>
-                      <w:sz w:val="25"/>
-                      <w:szCs w:val="25"/>
-                      <w:rtl/>
-                    </w:rPr>
-                    <w:t xml:space="preserve">نسبت تشابه دو مثلث قایم الزاویه </w:t>
+                    <w:t xml:space="preserve">پ- نسبت تشابه دو مثلث قایم الزاویه </w:t>
                   </w:r>
                   <w:r>
                     <w:rPr>
@@ -16509,10 +16223,10 @@
                       <w:szCs w:val="25"/>
                     </w:rPr>
                     <w:object w:dxaOrig="279" w:dyaOrig="639" w14:anchorId="2F2CA8EB">
-                      <v:shape id="_x0000_i1396" type="#_x0000_t75" style="width:13.85pt;height:31.85pt" o:ole="">
+                      <v:shape id="_x0000_i1028" type="#_x0000_t75" style="width:13.5pt;height:31.5pt" o:ole="">
                         <v:imagedata r:id="rId18" o:title=""/>
                       </v:shape>
-                      <o:OLEObject Type="Embed" ProgID="Equation.DSMT4" ShapeID="_x0000_i1396" DrawAspect="Content" ObjectID="_1787407858" r:id="rId19"/>
+                      <o:OLEObject Type="Embed" ProgID="Equation.DSMT4" ShapeID="_x0000_i1028" DrawAspect="Content" ObjectID="_1793679058" r:id="rId19"/>
                     </w:object>
                   </w:r>
                   <w:r>
@@ -16548,29 +16262,7 @@
                       <w:szCs w:val="25"/>
                       <w:rtl/>
                     </w:rPr>
-                    <w:t>ت</w:t>
-                  </w:r>
-                  <w:r>
-                    <w:rPr>
-                      <w:rFonts w:cs="B Nazanin" w:hint="cs"/>
-                      <w:b/>
-                      <w:bCs/>
-                      <w:sz w:val="25"/>
-                      <w:szCs w:val="25"/>
-                      <w:rtl/>
-                    </w:rPr>
-                    <w:t>-</w:t>
-                  </w:r>
-                  <w:r>
-                    <w:rPr>
-                      <w:rFonts w:cs="B Nazanin" w:hint="cs"/>
-                      <w:b/>
-                      <w:bCs/>
-                      <w:sz w:val="25"/>
-                      <w:szCs w:val="25"/>
-                      <w:rtl/>
-                    </w:rPr>
-                    <w:t xml:space="preserve">مستطیلی به طول 10 و عرض </w:t>
+                    <w:t xml:space="preserve">ت-مستطیلی به طول 10 و عرض </w:t>
                   </w:r>
                   <w:r>
                     <w:rPr>
@@ -16636,29 +16328,7 @@
                       <w:szCs w:val="25"/>
                       <w:rtl/>
                     </w:rPr>
-                    <w:t>ث</w:t>
-                  </w:r>
-                  <w:r>
-                    <w:rPr>
-                      <w:rFonts w:cs="B Nazanin" w:hint="cs"/>
-                      <w:b/>
-                      <w:bCs/>
-                      <w:sz w:val="25"/>
-                      <w:szCs w:val="25"/>
-                      <w:rtl/>
-                    </w:rPr>
-                    <w:t>-</w:t>
-                  </w:r>
-                  <w:r>
-                    <w:rPr>
-                      <w:rFonts w:cs="B Nazanin" w:hint="cs"/>
-                      <w:b/>
-                      <w:bCs/>
-                      <w:sz w:val="25"/>
-                      <w:szCs w:val="25"/>
-                      <w:rtl/>
-                    </w:rPr>
-                    <w:t xml:space="preserve"> مستطیلی به طول 15 و عرض 6 با مستطیل دیگری به طول 5 و </w:t>
+                    <w:t xml:space="preserve">ث- مستطیلی به طول 15 و عرض 6 با مستطیل دیگری به طول 5 و </w:t>
                   </w:r>
                   <w:r>
                     <w:rPr>
@@ -17212,7 +16882,7 @@
                 <w:p>
                   <w:pPr>
                     <w:rPr>
-                      <w:rFonts w:cs="B Nazanin" w:hint="cs"/>
+                      <w:rFonts w:cs="B Nazanin"/>
                       <w:b/>
                       <w:bCs/>
                       <w:sz w:val="25"/>
@@ -18247,7 +17917,6 @@
                     <w:spacing w:before="240"/>
                     <w:jc w:val="both"/>
                     <w:rPr>
-                      <w:rFonts w:hint="cs"/>
                       <w:b/>
                       <w:bCs/>
                       <w:sz w:val="25"/>
@@ -18430,10 +18099,10 @@
                       <w:szCs w:val="24"/>
                     </w:rPr>
                     <w:object w:dxaOrig="380" w:dyaOrig="639" w14:anchorId="24764F86">
-                      <v:shape id="_x0000_i1522" type="#_x0000_t75" style="width:19.4pt;height:31.85pt" o:ole="">
+                      <v:shape id="_x0000_i1029" type="#_x0000_t75" style="width:19.5pt;height:31.5pt" o:ole="">
                         <v:imagedata r:id="rId26" o:title=""/>
                       </v:shape>
-                      <o:OLEObject Type="Embed" ProgID="Equation.DSMT4" ShapeID="_x0000_i1522" DrawAspect="Content" ObjectID="_1787407859" r:id="rId27"/>
+                      <o:OLEObject Type="Embed" ProgID="Equation.DSMT4" ShapeID="_x0000_i1029" DrawAspect="Content" ObjectID="_1793679059" r:id="rId27"/>
                     </w:object>
                   </w:r>
                   <w:r>
@@ -19418,8 +19087,6 @@
                       <w:rtl/>
                     </w:rPr>
                   </w:pPr>
-                  <w:bookmarkStart w:id="0" w:name="_GoBack"/>
-                  <w:bookmarkEnd w:id="0"/>
                 </w:p>
                 <w:p>
                   <w:pPr>
@@ -19581,7 +19248,7 @@
         <v:path o:extrusionok="f" gradientshapeok="t" o:connecttype="rect"/>
         <o:lock v:ext="edit" aspectratio="t"/>
       </v:shapetype>
-      <v:shape id="_x0000_i1118" type="#_x0000_t75" style="width:11.1pt;height:11.1pt" o:bullet="t">
+      <v:shape id="_x0000_i1030" type="#_x0000_t75" style="width:11.25pt;height:11.25pt" o:bullet="t">
         <v:imagedata r:id="rId1" o:title="msoB3E5"/>
       </v:shape>
     </w:pict>
@@ -25846,7 +25513,7 @@
 </file>
 
 <file path=customXml/itemProps1.xml><?xml version="1.0" encoding="utf-8"?>
-<ds:datastoreItem xmlns:ds="http://schemas.openxmlformats.org/officeDocument/2006/customXml" ds:itemID="{FB3CB428-0712-4703-830E-F2E3E2AF8B08}">
+<ds:datastoreItem xmlns:ds="http://schemas.openxmlformats.org/officeDocument/2006/customXml" ds:itemID="{6D460177-5F4A-4978-9572-D14B9AAC6C64}">
   <ds:schemaRefs>
     <ds:schemaRef ds:uri="http://schemas.openxmlformats.org/officeDocument/2006/bibliography"/>
   </ds:schemaRefs>
